--- a/Report/Final Report.docx
+++ b/Report/Final Report.docx
@@ -49,12 +49,12 @@
             <wp:extent cx="1524000" cy="922655"/>
             <wp:effectExtent b="0" l="0" r="0" t="0"/>
             <wp:wrapSquare wrapText="bothSides" distB="0" distT="0" distL="114300" distR="114300"/>
-            <wp:docPr descr="Description: IADT" id="10" name="image5.jpg"/>
+            <wp:docPr descr="Description: IADT" id="10" name="image2.jpg"/>
             <a:graphic>
               <a:graphicData uri="http://schemas.openxmlformats.org/drawingml/2006/picture">
                 <pic:pic>
                   <pic:nvPicPr>
-                    <pic:cNvPr descr="Description: IADT" id="0" name="image5.jpg"/>
+                    <pic:cNvPr descr="Description: IADT" id="0" name="image2.jpg"/>
                     <pic:cNvPicPr preferRelativeResize="0"/>
                   </pic:nvPicPr>
                   <pic:blipFill>
@@ -655,18 +655,24 @@
                 <w:rFonts w:ascii="Calibri" w:cs="Calibri" w:eastAsia="Calibri" w:hAnsi="Calibri"/>
                 <w:sz w:val="22"/>
                 <w:szCs w:val="22"/>
-                <w:highlight w:val="yellow"/>
-              </w:rPr>
-            </w:pPr>
-            <w:r>
-              <w:rPr>
-                <w:rFonts w:ascii="Calibri" w:cs="Calibri" w:eastAsia="Calibri" w:hAnsi="Calibri"/>
-                <w:sz w:val="22"/>
-                <w:szCs w:val="22"/>
-                <w:highlight w:val="yellow"/>
-                <w:rtl w:val="0"/>
-              </w:rPr>
-              <w:t xml:space="preserve">Link to your video file (MS Stream, YouTube)</w:t>
+              </w:rPr>
+            </w:pPr>
+            <w:hyperlink r:id="rId9">
+              <w:r>
+                <w:rPr>
+                  <w:color w:val="1155cc"/>
+                  <w:sz w:val="22"/>
+                  <w:szCs w:val="22"/>
+                  <w:u w:val="single"/>
+                  <w:rtl w:val="0"/>
+                </w:rPr>
+                <w:t xml:space="preserve">https://iadt-my.sharepoint.com/personal/n00211635_iadt_ie/Documents/Recordings/Meeting%20with%20Alice%20Corry%20(Student)-20230421_180620-Meeting%20Recording.mp4?web=1</w:t>
+              </w:r>
+            </w:hyperlink>
+            <w:r>
+              <w:rPr>
+                <w:rtl w:val="0"/>
+              </w:rPr>
             </w:r>
           </w:p>
         </w:tc>
@@ -4892,7 +4898,7 @@
           <w:u w:val="none"/>
         </w:rPr>
       </w:pPr>
-      <w:hyperlink r:id="rId9">
+      <w:hyperlink r:id="rId10">
         <w:r>
           <w:rPr>
             <w:b w:val="1"/>
@@ -5093,16 +5099,16 @@
           <wp:inline distB="114300" distT="114300" distL="114300" distR="114300">
             <wp:extent cx="4717733" cy="604838"/>
             <wp:effectExtent b="0" l="0" r="0" t="0"/>
-            <wp:docPr id="5" name="image2.png"/>
+            <wp:docPr id="5" name="image1.png"/>
             <a:graphic>
               <a:graphicData uri="http://schemas.openxmlformats.org/drawingml/2006/picture">
                 <pic:pic>
                   <pic:nvPicPr>
-                    <pic:cNvPr id="0" name="image2.png"/>
+                    <pic:cNvPr id="0" name="image1.png"/>
                     <pic:cNvPicPr preferRelativeResize="0"/>
                   </pic:nvPicPr>
                   <pic:blipFill>
-                    <a:blip r:embed="rId10"/>
+                    <a:blip r:embed="rId11"/>
                     <a:srcRect b="0" l="0" r="0" t="0"/>
                     <a:stretch>
                       <a:fillRect/>
@@ -5141,16 +5147,16 @@
           <wp:inline distB="114300" distT="114300" distL="114300" distR="114300">
             <wp:extent cx="2547938" cy="1653628"/>
             <wp:effectExtent b="0" l="0" r="0" t="0"/>
-            <wp:docPr id="8" name="image18.png"/>
+            <wp:docPr id="8" name="image16.png"/>
             <a:graphic>
               <a:graphicData uri="http://schemas.openxmlformats.org/drawingml/2006/picture">
                 <pic:pic>
                   <pic:nvPicPr>
-                    <pic:cNvPr id="0" name="image18.png"/>
+                    <pic:cNvPr id="0" name="image16.png"/>
                     <pic:cNvPicPr preferRelativeResize="0"/>
                   </pic:nvPicPr>
                   <pic:blipFill>
-                    <a:blip r:embed="rId11"/>
+                    <a:blip r:embed="rId12"/>
                     <a:srcRect b="0" l="0" r="0" t="0"/>
                     <a:stretch>
                       <a:fillRect/>
@@ -5176,16 +5182,16 @@
           <wp:inline distB="114300" distT="114300" distL="114300" distR="114300">
             <wp:extent cx="1383497" cy="2576513"/>
             <wp:effectExtent b="0" l="0" r="0" t="0"/>
-            <wp:docPr id="16" name="image15.png"/>
+            <wp:docPr id="16" name="image9.png"/>
             <a:graphic>
               <a:graphicData uri="http://schemas.openxmlformats.org/drawingml/2006/picture">
                 <pic:pic>
                   <pic:nvPicPr>
-                    <pic:cNvPr id="0" name="image15.png"/>
+                    <pic:cNvPr id="0" name="image9.png"/>
                     <pic:cNvPicPr preferRelativeResize="0"/>
                   </pic:nvPicPr>
                   <pic:blipFill>
-                    <a:blip r:embed="rId12"/>
+                    <a:blip r:embed="rId13"/>
                     <a:srcRect b="0" l="0" r="0" t="0"/>
                     <a:stretch>
                       <a:fillRect/>
@@ -5224,7 +5230,7 @@
           <w:b w:val="1"/>
         </w:rPr>
       </w:pPr>
-      <w:hyperlink r:id="rId13">
+      <w:hyperlink r:id="rId14">
         <w:r>
           <w:rPr>
             <w:b w:val="1"/>
@@ -5445,16 +5451,16 @@
           <wp:inline distB="114300" distT="114300" distL="114300" distR="114300">
             <wp:extent cx="3930423" cy="252413"/>
             <wp:effectExtent b="0" l="0" r="0" t="0"/>
-            <wp:docPr id="3" name="image1.png"/>
+            <wp:docPr id="3" name="image3.png"/>
             <a:graphic>
               <a:graphicData uri="http://schemas.openxmlformats.org/drawingml/2006/picture">
                 <pic:pic>
                   <pic:nvPicPr>
-                    <pic:cNvPr id="0" name="image1.png"/>
+                    <pic:cNvPr id="0" name="image3.png"/>
                     <pic:cNvPicPr preferRelativeResize="0"/>
                   </pic:nvPicPr>
                   <pic:blipFill>
-                    <a:blip r:embed="rId14"/>
+                    <a:blip r:embed="rId15"/>
                     <a:srcRect b="0" l="0" r="0" t="0"/>
                     <a:stretch>
                       <a:fillRect/>
@@ -5507,16 +5513,16 @@
           <wp:inline distB="114300" distT="114300" distL="114300" distR="114300">
             <wp:extent cx="1723163" cy="2867921"/>
             <wp:effectExtent b="0" l="0" r="0" t="0"/>
-            <wp:docPr id="6" name="image11.png"/>
+            <wp:docPr id="6" name="image14.png"/>
             <a:graphic>
               <a:graphicData uri="http://schemas.openxmlformats.org/drawingml/2006/picture">
                 <pic:pic>
                   <pic:nvPicPr>
-                    <pic:cNvPr id="0" name="image11.png"/>
+                    <pic:cNvPr id="0" name="image14.png"/>
                     <pic:cNvPicPr preferRelativeResize="0"/>
                   </pic:nvPicPr>
                   <pic:blipFill>
-                    <a:blip r:embed="rId15"/>
+                    <a:blip r:embed="rId16"/>
                     <a:srcRect b="0" l="0" r="0" t="0"/>
                     <a:stretch>
                       <a:fillRect/>
@@ -5544,16 +5550,16 @@
           <wp:inline distB="114300" distT="114300" distL="114300" distR="114300">
             <wp:extent cx="2201560" cy="2424113"/>
             <wp:effectExtent b="0" l="0" r="0" t="0"/>
-            <wp:docPr id="13" name="image14.png"/>
+            <wp:docPr id="13" name="image15.png"/>
             <a:graphic>
               <a:graphicData uri="http://schemas.openxmlformats.org/drawingml/2006/picture">
                 <pic:pic>
                   <pic:nvPicPr>
-                    <pic:cNvPr id="0" name="image14.png"/>
+                    <pic:cNvPr id="0" name="image15.png"/>
                     <pic:cNvPicPr preferRelativeResize="0"/>
                   </pic:nvPicPr>
                   <pic:blipFill>
-                    <a:blip r:embed="rId16"/>
+                    <a:blip r:embed="rId17"/>
                     <a:srcRect b="0" l="0" r="0" t="0"/>
                     <a:stretch>
                       <a:fillRect/>
@@ -5887,16 +5893,16 @@
           <wp:inline distB="114300" distT="114300" distL="114300" distR="114300">
             <wp:extent cx="3268431" cy="2833688"/>
             <wp:effectExtent b="0" l="0" r="0" t="0"/>
-            <wp:docPr id="14" name="image3.png"/>
+            <wp:docPr id="14" name="image7.png"/>
             <a:graphic>
               <a:graphicData uri="http://schemas.openxmlformats.org/drawingml/2006/picture">
                 <pic:pic>
                   <pic:nvPicPr>
-                    <pic:cNvPr id="0" name="image3.png"/>
+                    <pic:cNvPr id="0" name="image7.png"/>
                     <pic:cNvPicPr preferRelativeResize="0"/>
                   </pic:nvPicPr>
                   <pic:blipFill>
-                    <a:blip r:embed="rId17"/>
+                    <a:blip r:embed="rId18"/>
                     <a:srcRect b="0" l="0" r="0" t="0"/>
                     <a:stretch>
                       <a:fillRect/>
@@ -6144,7 +6150,7 @@
                     <pic:cNvPicPr preferRelativeResize="0"/>
                   </pic:nvPicPr>
                   <pic:blipFill>
-                    <a:blip r:embed="rId18"/>
+                    <a:blip r:embed="rId19"/>
                     <a:srcRect b="0" l="0" r="0" t="0"/>
                     <a:stretch>
                       <a:fillRect/>
@@ -6385,16 +6391,16 @@
           <wp:inline distB="114300" distT="114300" distL="114300" distR="114300">
             <wp:extent cx="2209287" cy="3024188"/>
             <wp:effectExtent b="0" l="0" r="0" t="0"/>
-            <wp:docPr id="17" name="image6.png"/>
+            <wp:docPr id="17" name="image12.png"/>
             <a:graphic>
               <a:graphicData uri="http://schemas.openxmlformats.org/drawingml/2006/picture">
                 <pic:pic>
                   <pic:nvPicPr>
-                    <pic:cNvPr id="0" name="image6.png"/>
+                    <pic:cNvPr id="0" name="image12.png"/>
                     <pic:cNvPicPr preferRelativeResize="0"/>
                   </pic:nvPicPr>
                   <pic:blipFill>
-                    <a:blip r:embed="rId19"/>
+                    <a:blip r:embed="rId20"/>
                     <a:srcRect b="0" l="0" r="0" t="0"/>
                     <a:stretch>
                       <a:fillRect/>
@@ -6454,7 +6460,7 @@
                     <pic:cNvPicPr preferRelativeResize="0"/>
                   </pic:nvPicPr>
                   <pic:blipFill>
-                    <a:blip r:embed="rId20"/>
+                    <a:blip r:embed="rId21"/>
                     <a:srcRect b="0" l="0" r="0" t="0"/>
                     <a:stretch>
                       <a:fillRect/>
@@ -6505,16 +6511,16 @@
           <wp:inline distB="114300" distT="114300" distL="114300" distR="114300">
             <wp:extent cx="2114126" cy="3005138"/>
             <wp:effectExtent b="0" l="0" r="0" t="0"/>
-            <wp:docPr id="2" name="image12.png"/>
+            <wp:docPr id="2" name="image11.png"/>
             <a:graphic>
               <a:graphicData uri="http://schemas.openxmlformats.org/drawingml/2006/picture">
                 <pic:pic>
                   <pic:nvPicPr>
-                    <pic:cNvPr id="0" name="image12.png"/>
+                    <pic:cNvPr id="0" name="image11.png"/>
                     <pic:cNvPicPr preferRelativeResize="0"/>
                   </pic:nvPicPr>
                   <pic:blipFill>
-                    <a:blip r:embed="rId21"/>
+                    <a:blip r:embed="rId22"/>
                     <a:srcRect b="0" l="0" r="0" t="0"/>
                     <a:stretch>
                       <a:fillRect/>
@@ -6578,16 +6584,16 @@
           <wp:inline distB="114300" distT="114300" distL="114300" distR="114300">
             <wp:extent cx="2104163" cy="2709751"/>
             <wp:effectExtent b="0" l="0" r="0" t="0"/>
-            <wp:docPr id="9" name="image10.png"/>
+            <wp:docPr id="9" name="image8.png"/>
             <a:graphic>
               <a:graphicData uri="http://schemas.openxmlformats.org/drawingml/2006/picture">
                 <pic:pic>
                   <pic:nvPicPr>
-                    <pic:cNvPr id="0" name="image10.png"/>
+                    <pic:cNvPr id="0" name="image8.png"/>
                     <pic:cNvPicPr preferRelativeResize="0"/>
                   </pic:nvPicPr>
                   <pic:blipFill>
-                    <a:blip r:embed="rId22"/>
+                    <a:blip r:embed="rId23"/>
                     <a:srcRect b="0" l="0" r="0" t="0"/>
                     <a:stretch>
                       <a:fillRect/>
@@ -7046,16 +7052,16 @@
           <wp:inline distB="114300" distT="114300" distL="114300" distR="114300">
             <wp:extent cx="5056913" cy="3869379"/>
             <wp:effectExtent b="0" l="0" r="0" t="0"/>
-            <wp:docPr id="4" name="image8.png"/>
+            <wp:docPr id="4" name="image5.png"/>
             <a:graphic>
               <a:graphicData uri="http://schemas.openxmlformats.org/drawingml/2006/picture">
                 <pic:pic>
                   <pic:nvPicPr>
-                    <pic:cNvPr id="0" name="image8.png"/>
+                    <pic:cNvPr id="0" name="image5.png"/>
                     <pic:cNvPicPr preferRelativeResize="0"/>
                   </pic:nvPicPr>
                   <pic:blipFill>
-                    <a:blip r:embed="rId23"/>
+                    <a:blip r:embed="rId24"/>
                     <a:srcRect b="0" l="0" r="0" t="0"/>
                     <a:stretch>
                       <a:fillRect/>
@@ -7151,16 +7157,16 @@
           <wp:inline distB="114300" distT="114300" distL="114300" distR="114300">
             <wp:extent cx="4977675" cy="3609975"/>
             <wp:effectExtent b="0" l="0" r="0" t="0"/>
-            <wp:docPr id="7" name="image17.png"/>
+            <wp:docPr id="7" name="image18.png"/>
             <a:graphic>
               <a:graphicData uri="http://schemas.openxmlformats.org/drawingml/2006/picture">
                 <pic:pic>
                   <pic:nvPicPr>
-                    <pic:cNvPr id="0" name="image17.png"/>
+                    <pic:cNvPr id="0" name="image18.png"/>
                     <pic:cNvPicPr preferRelativeResize="0"/>
                   </pic:nvPicPr>
                   <pic:blipFill>
-                    <a:blip r:embed="rId24"/>
+                    <a:blip r:embed="rId25"/>
                     <a:srcRect b="1767" l="3173" r="1564" t="2525"/>
                     <a:stretch>
                       <a:fillRect/>
@@ -14151,16 +14157,16 @@
           <wp:inline distB="114300" distT="114300" distL="114300" distR="114300">
             <wp:extent cx="3075713" cy="2430976"/>
             <wp:effectExtent b="0" l="0" r="0" t="0"/>
-            <wp:docPr id="12" name="image16.png"/>
+            <wp:docPr id="12" name="image17.png"/>
             <a:graphic>
               <a:graphicData uri="http://schemas.openxmlformats.org/drawingml/2006/picture">
                 <pic:pic>
                   <pic:nvPicPr>
-                    <pic:cNvPr id="0" name="image16.png"/>
+                    <pic:cNvPr id="0" name="image17.png"/>
                     <pic:cNvPicPr preferRelativeResize="0"/>
                   </pic:nvPicPr>
                   <pic:blipFill>
-                    <a:blip r:embed="rId25"/>
+                    <a:blip r:embed="rId26"/>
                     <a:srcRect b="0" l="0" r="0" t="0"/>
                     <a:stretch>
                       <a:fillRect/>
@@ -14215,16 +14221,16 @@
           <wp:inline distB="114300" distT="114300" distL="114300" distR="114300">
             <wp:extent cx="3608874" cy="2452688"/>
             <wp:effectExtent b="0" l="0" r="0" t="0"/>
-            <wp:docPr id="11" name="image7.png"/>
+            <wp:docPr id="11" name="image10.png"/>
             <a:graphic>
               <a:graphicData uri="http://schemas.openxmlformats.org/drawingml/2006/picture">
                 <pic:pic>
                   <pic:nvPicPr>
-                    <pic:cNvPr id="0" name="image7.png"/>
+                    <pic:cNvPr id="0" name="image10.png"/>
                     <pic:cNvPicPr preferRelativeResize="0"/>
                   </pic:nvPicPr>
                   <pic:blipFill>
-                    <a:blip r:embed="rId26"/>
+                    <a:blip r:embed="rId27"/>
                     <a:srcRect b="0" l="0" r="0" t="0"/>
                     <a:stretch>
                       <a:fillRect/>
@@ -14715,7 +14721,7 @@
         <w:rPr>
           <w:rtl w:val="0"/>
         </w:rPr>
-        <w:t xml:space="preserve">I can draw a conclusion from the tests. The overall conclusion I can make is that the project's guts are present; it simply needs a little extra to stand out more. To make the CRUD and Navigation. a little bit simpler to perform in the future, I can also consider cleaning up some of the techniques used to create some of these tasks.</w:t>
+        <w:t xml:space="preserve">I can conclude the tests. I can conclude that the project's guts are present; it simply needs a little extra to stand out more. To make the CRUD and Navigation. a little bit simpler to perform in the future, I can also consider cleaning up some of the techniques used to create some of these tasks.</w:t>
       </w:r>
     </w:p>
     <w:p>
@@ -15125,7 +15131,7 @@
         <w:rPr>
           <w:rtl w:val="0"/>
         </w:rPr>
-        <w:t xml:space="preserve">For the entire project management, I used GitHub. I took the assignment my instructor gave me and made a cloned repository on my laptop.</w:t>
+        <w:t xml:space="preserve">For the entire project management, I used GitHub. I took my instructor's assignment and made a cloned repository on my laptop.</w:t>
       </w:r>
     </w:p>
     <w:p>
@@ -15151,16 +15157,16 @@
           <wp:inline distB="114300" distT="114300" distL="114300" distR="114300">
             <wp:extent cx="4969147" cy="2928938"/>
             <wp:effectExtent b="0" l="0" r="0" t="0"/>
-            <wp:docPr id="18" name="image9.png"/>
+            <wp:docPr id="18" name="image6.png"/>
             <a:graphic>
               <a:graphicData uri="http://schemas.openxmlformats.org/drawingml/2006/picture">
                 <pic:pic>
                   <pic:nvPicPr>
-                    <pic:cNvPr id="0" name="image9.png"/>
+                    <pic:cNvPr id="0" name="image6.png"/>
                     <pic:cNvPicPr preferRelativeResize="0"/>
                   </pic:nvPicPr>
                   <pic:blipFill>
-                    <a:blip r:embed="rId27"/>
+                    <a:blip r:embed="rId28"/>
                     <a:srcRect b="0" l="0" r="0" t="0"/>
                     <a:stretch>
                       <a:fillRect/>
@@ -15473,7 +15479,7 @@
         <w:rPr>
           <w:rtl w:val="0"/>
         </w:rPr>
-        <w:t xml:space="preserve">I used various time and project management techniques to stay on track during the project. To finish this assignment, I had to use my knowledge from my previous modules; this made things simpler because I knew what areas I needed to focus on the most.</w:t>
+        <w:t xml:space="preserve">I used various time and project management techniques to stay on track during the project. To finish this assignment, I had to use my previous modules' knowledge; this simplified things because I knew what areas I needed to focus on the most.</w:t>
       </w:r>
       <w:r>
         <w:rPr>
@@ -15533,7 +15539,7 @@
         <w:rPr>
           <w:rtl w:val="0"/>
         </w:rPr>
-        <w:t xml:space="preserve">Database: I created an ERD and Data Schema at the beginning to decide the data names and types I needed. In order to add the database to phpMyAdmin and see how the database should look, I also wrote the SQL code for the database.</w:t>
+        <w:t xml:space="preserve">Database: I created an ERD and Data Schema at the beginning to decide the data names and types I needed. To add the database to phpMyAdmin and see how the database should look, I also wrote the SQL code for the database.</w:t>
       </w:r>
     </w:p>
     <w:p>
@@ -15552,7 +15558,7 @@
         <w:rPr>
           <w:rtl w:val="0"/>
         </w:rPr>
-        <w:t xml:space="preserve">PHP: Although I had used PHP in my projects, I was able to slightly improve my abilities. In my controllers and models, I was able to do more advanced functions.</w:t>
+        <w:t xml:space="preserve">PHP: Although I had used PHP in my projects, I was able to improve my abilities slightly. In my controllers and models, I could do more advanced functions.</w:t>
       </w:r>
     </w:p>
     <w:p>
@@ -15571,7 +15577,7 @@
         <w:rPr>
           <w:rtl w:val="0"/>
         </w:rPr>
-        <w:t xml:space="preserve">Bootstrap: Although I had used Bootstrap in my one of projects, I was able to slightly improve my abilities. On my web pages, I was able to combine PHP and Bootstrap to add some data to the HTML.</w:t>
+        <w:t xml:space="preserve">Bootstrap: Although I had used Bootstrap in one of my projects, I was able to improve my abilities slightly. On my web pages, I combined PHP and Bootstrap to add some data to the HTML.</w:t>
       </w:r>
       <w:r>
         <w:rPr>
@@ -15708,7 +15714,7 @@
         </w:rPr>
         <w:t xml:space="preserve">. (n.d.). Kroger : Fresh Food. Low Prices. | Shop Groceries Online. </w:t>
       </w:r>
-      <w:hyperlink r:id="rId28">
+      <w:hyperlink r:id="rId29">
         <w:r>
           <w:rPr>
             <w:color w:val="1155cc"/>
@@ -15748,7 +15754,7 @@
         </w:rPr>
         <w:t xml:space="preserve">. (n.d.). Vegan Essentials Online Store. </w:t>
       </w:r>
-      <w:hyperlink r:id="rId29">
+      <w:hyperlink r:id="rId30">
         <w:r>
           <w:rPr>
             <w:color w:val="1155cc"/>
@@ -15813,7 +15819,7 @@
         </w:rPr>
         <w:t xml:space="preserve">. (n.d.). Stack Overflow. </w:t>
       </w:r>
-      <w:hyperlink r:id="rId30">
+      <w:hyperlink r:id="rId31">
         <w:r>
           <w:rPr>
             <w:color w:val="1155cc"/>
@@ -15859,7 +15865,7 @@
         </w:rPr>
         <w:t xml:space="preserve">. Get Started With Bootstrap · Bootstrap v5.3. </w:t>
       </w:r>
-      <w:hyperlink r:id="rId31">
+      <w:hyperlink r:id="rId32">
         <w:r>
           <w:rPr>
             <w:color w:val="1155cc"/>
@@ -15899,7 +15905,7 @@
         </w:rPr>
         <w:t xml:space="preserve">. (n.d.). Installation - Laravel - the PHP Framework for Web Artisans. </w:t>
       </w:r>
-      <w:hyperlink r:id="rId32">
+      <w:hyperlink r:id="rId33">
         <w:r>
           <w:rPr>
             <w:color w:val="1155cc"/>
@@ -15916,10 +15922,10 @@
       </w:r>
     </w:p>
     <w:sectPr>
-      <w:headerReference r:id="rId33" w:type="default"/>
-      <w:headerReference r:id="rId34" w:type="first"/>
-      <w:footerReference r:id="rId35" w:type="first"/>
-      <w:footerReference r:id="rId36" w:type="default"/>
+      <w:headerReference r:id="rId34" w:type="default"/>
+      <w:headerReference r:id="rId35" w:type="first"/>
+      <w:footerReference r:id="rId36" w:type="first"/>
+      <w:footerReference r:id="rId37" w:type="default"/>
       <w:pgSz w:h="16838" w:w="11906" w:orient="portrait"/>
       <w:pgMar w:bottom="1133.8582677165355" w:top="1133.8582677165355" w:left="1133.8582677165355" w:right="1133.8582677165355" w:header="0" w:footer="720"/>
       <w:pgNumType w:start="1"/>
